--- a/Geetha_Resume_2023.docx
+++ b/Geetha_Resume_2023.docx
@@ -140,6 +140,21 @@
         </w:rPr>
         <w:t>D/O: T. Ponnambalam</w:t>
       </w:r>
+      <w:r>
+        <w:rPr>
+          <w:lang w:eastAsia="ar-SA"/>
+        </w:rPr>
+        <w:t xml:space="preserve"> | </w:t>
+      </w:r>
+      <w:hyperlink r:id="rId8" w:history="1">
+        <w:r>
+          <w:rPr>
+            <w:rStyle w:val="Hyperlink"/>
+            <w:lang w:eastAsia="ar-SA"/>
+          </w:rPr>
+          <w:t>https://github.com/Geetha-Vimal/Geetha-Vimal</w:t>
+        </w:r>
+      </w:hyperlink>
     </w:p>
     <w:p>
       <w:pPr>
@@ -230,12 +245,14 @@
         <w:pStyle w:val="Heading2"/>
         <w:rPr>
           <w:rFonts w:eastAsia="Times New Roman"/>
+          <w:u w:val="single"/>
           <w:lang w:eastAsia="ar-SA"/>
         </w:rPr>
       </w:pPr>
       <w:r>
         <w:rPr>
           <w:rFonts w:eastAsia="Times New Roman"/>
+          <w:u w:val="single"/>
           <w:lang w:eastAsia="ar-SA"/>
         </w:rPr>
         <w:t>Professional Skills</w:t>
@@ -430,21 +447,7 @@
         <w:rPr>
           <w:lang w:eastAsia="ar-SA"/>
         </w:rPr>
-        <w:t xml:space="preserve">Critical thinking, </w:t>
-      </w:r>
-      <w:proofErr w:type="gramStart"/>
-      <w:r>
-        <w:rPr>
-          <w:lang w:eastAsia="ar-SA"/>
-        </w:rPr>
-        <w:t>decision-making</w:t>
-      </w:r>
-      <w:proofErr w:type="gramEnd"/>
-      <w:r>
-        <w:rPr>
-          <w:lang w:eastAsia="ar-SA"/>
-        </w:rPr>
-        <w:t xml:space="preserve"> and </w:t>
+        <w:t xml:space="preserve">Critical thinking, decision-making and </w:t>
       </w:r>
       <w:r>
         <w:rPr>
@@ -624,12 +627,14 @@
         <w:pStyle w:val="Heading2"/>
         <w:rPr>
           <w:rFonts w:eastAsia="Times New Roman"/>
+          <w:u w:val="single"/>
           <w:lang w:eastAsia="ar-SA"/>
         </w:rPr>
       </w:pPr>
       <w:r>
         <w:rPr>
           <w:rFonts w:eastAsia="Times New Roman"/>
+          <w:u w:val="single"/>
           <w:lang w:eastAsia="ar-SA"/>
         </w:rPr>
         <w:t>Interpersonal and Teamwork Skills</w:t>
@@ -744,12 +749,14 @@
         <w:pStyle w:val="Heading2"/>
         <w:rPr>
           <w:rFonts w:eastAsia="Times New Roman"/>
+          <w:u w:val="single"/>
           <w:lang w:eastAsia="ar-SA"/>
         </w:rPr>
       </w:pPr>
       <w:r>
         <w:rPr>
           <w:rFonts w:eastAsia="Times New Roman"/>
+          <w:u w:val="single"/>
           <w:lang w:eastAsia="ar-SA"/>
         </w:rPr>
         <w:t>Computer Skills</w:t>
@@ -783,16 +790,8 @@
         <w:rPr>
           <w:lang w:eastAsia="ar-SA"/>
         </w:rPr>
-        <w:t xml:space="preserve"> </w:t>
-      </w:r>
-      <w:proofErr w:type="gramStart"/>
-      <w:r>
-        <w:rPr>
-          <w:lang w:eastAsia="ar-SA"/>
-        </w:rPr>
-        <w:t>Firefox</w:t>
-      </w:r>
-      <w:proofErr w:type="gramEnd"/>
+        <w:t xml:space="preserve"> Firefox</w:t>
+      </w:r>
       <w:r>
         <w:rPr>
           <w:lang w:eastAsia="ar-SA"/>
@@ -2652,7 +2651,6 @@
         </w:rPr>
         <w:t xml:space="preserve">using for our Project: </w:t>
       </w:r>
-      <w:proofErr w:type="gramStart"/>
       <w:r>
         <w:rPr>
           <w:b/>
@@ -2660,7 +2658,6 @@
         </w:rPr>
         <w:t>formex4.xsd</w:t>
       </w:r>
-      <w:proofErr w:type="gramEnd"/>
     </w:p>
     <w:p>
       <w:pPr>
@@ -2722,16 +2719,14 @@
         <w:rPr>
           <w:lang w:eastAsia="ar-SA"/>
         </w:rPr>
-        <w:t xml:space="preserve"> – has been done for the converted XML </w:t>
-      </w:r>
-      <w:proofErr w:type="gramStart"/>
-      <w:r>
-        <w:rPr>
-          <w:lang w:eastAsia="ar-SA"/>
-        </w:rPr>
-        <w:t>file</w:t>
-      </w:r>
-      <w:proofErr w:type="gramEnd"/>
+        <w:t xml:space="preserve"> – has been done for the converted XML file</w:t>
+      </w:r>
+      <w:r>
+        <w:rPr>
+          <w:lang w:eastAsia="ar-SA"/>
+        </w:rPr>
+        <w:t>.</w:t>
+      </w:r>
     </w:p>
     <w:p>
       <w:pPr>
@@ -3083,14 +3078,12 @@
           <w:lang w:eastAsia="ar-SA"/>
         </w:rPr>
       </w:pPr>
-      <w:proofErr w:type="gramStart"/>
-      <w:r>
-        <w:rPr>
-          <w:lang w:eastAsia="ar-SA"/>
-        </w:rPr>
-        <w:t>Can</w:t>
-      </w:r>
-      <w:proofErr w:type="gramEnd"/>
+      <w:r>
+        <w:rPr>
+          <w:lang w:eastAsia="ar-SA"/>
+        </w:rPr>
+        <w:t>Can be</w:t>
+      </w:r>
       <w:r>
         <w:rPr>
           <w:lang w:eastAsia="ar-SA"/>
@@ -3137,14 +3130,12 @@
           <w:lang w:eastAsia="ar-SA"/>
         </w:rPr>
       </w:pPr>
-      <w:proofErr w:type="gramStart"/>
-      <w:r>
-        <w:rPr>
-          <w:lang w:eastAsia="ar-SA"/>
-        </w:rPr>
-        <w:t>Can</w:t>
-      </w:r>
-      <w:proofErr w:type="gramEnd"/>
+      <w:r>
+        <w:rPr>
+          <w:lang w:eastAsia="ar-SA"/>
+        </w:rPr>
+        <w:t>Can be</w:t>
+      </w:r>
       <w:r>
         <w:rPr>
           <w:lang w:eastAsia="ar-SA"/>
@@ -3637,35 +3628,7 @@
         <w:rPr>
           <w:lang w:eastAsia="ar-SA"/>
         </w:rPr>
-        <w:t xml:space="preserve">Diploma in Instrumentation &amp; Control Engineering (2002–2005) from Dr. </w:t>
-      </w:r>
-      <w:proofErr w:type="spellStart"/>
-      <w:r>
-        <w:rPr>
-          <w:lang w:eastAsia="ar-SA"/>
-        </w:rPr>
-        <w:t>Dharmambal</w:t>
-      </w:r>
-      <w:proofErr w:type="spellEnd"/>
-      <w:r>
-        <w:rPr>
-          <w:lang w:eastAsia="ar-SA"/>
-        </w:rPr>
-        <w:t xml:space="preserve"> Govt. Polytechnic College for woman, </w:t>
-      </w:r>
-      <w:proofErr w:type="spellStart"/>
-      <w:r>
-        <w:rPr>
-          <w:lang w:eastAsia="ar-SA"/>
-        </w:rPr>
-        <w:t>Tharamani</w:t>
-      </w:r>
-      <w:proofErr w:type="spellEnd"/>
-      <w:r>
-        <w:rPr>
-          <w:lang w:eastAsia="ar-SA"/>
-        </w:rPr>
-        <w:t>, Chennai.</w:t>
+        <w:t>Diploma in Instrumentation &amp; Control Engineering (2002–2005) from Dr. Dharmambal Govt. Polytechnic College for woman, Tharamani, Chennai.</w:t>
       </w:r>
     </w:p>
     <w:p>
@@ -3714,21 +3677,7 @@
         <w:rPr>
           <w:lang w:eastAsia="ar-SA"/>
         </w:rPr>
-        <w:t xml:space="preserve">S.S.L.C. completed in Lourdes Girls Higher Secondary School, </w:t>
-      </w:r>
-      <w:proofErr w:type="spellStart"/>
-      <w:r>
-        <w:rPr>
-          <w:lang w:eastAsia="ar-SA"/>
-        </w:rPr>
-        <w:t>Perambur</w:t>
-      </w:r>
-      <w:proofErr w:type="spellEnd"/>
-      <w:r>
-        <w:rPr>
-          <w:lang w:eastAsia="ar-SA"/>
-        </w:rPr>
-        <w:t>, Chennai. Year 2002.</w:t>
+        <w:t>S.S.L.C. completed in Lourdes Girls Higher Secondary School, Perambur, Chennai. Year 2002.</w:t>
       </w:r>
     </w:p>
     <w:p>
@@ -3812,21 +3761,7 @@
         <w:rPr>
           <w:lang w:eastAsia="ar-SA"/>
         </w:rPr>
-        <w:t xml:space="preserve"> Computer Education, </w:t>
-      </w:r>
-      <w:proofErr w:type="spellStart"/>
-      <w:r>
-        <w:rPr>
-          <w:lang w:eastAsia="ar-SA"/>
-        </w:rPr>
-        <w:t>Perambur</w:t>
-      </w:r>
-      <w:proofErr w:type="spellEnd"/>
-      <w:r>
-        <w:rPr>
-          <w:lang w:eastAsia="ar-SA"/>
-        </w:rPr>
-        <w:t>, Chennai.</w:t>
+        <w:t xml:space="preserve"> Computer Education, Perambur, Chennai.</w:t>
       </w:r>
     </w:p>
     <w:p>
@@ -3848,21 +3783,7 @@
         <w:rPr>
           <w:lang w:eastAsia="ar-SA"/>
         </w:rPr>
-        <w:t xml:space="preserve"> January 2006 – July 2006 [First Class with </w:t>
-      </w:r>
-      <w:proofErr w:type="spellStart"/>
-      <w:r>
-        <w:rPr>
-          <w:lang w:eastAsia="ar-SA"/>
-        </w:rPr>
-        <w:t>Honour</w:t>
-      </w:r>
-      <w:proofErr w:type="spellEnd"/>
-      <w:r>
-        <w:rPr>
-          <w:lang w:eastAsia="ar-SA"/>
-        </w:rPr>
-        <w:t>]</w:t>
+        <w:t xml:space="preserve"> January 2006 – July 2006 [First Class with Honour]</w:t>
       </w:r>
     </w:p>
     <w:p>
@@ -3932,6 +3853,14 @@
       </w:r>
       <w:r>
         <w:rPr>
+          <w:b/>
+          <w:bCs/>
+          <w:lang w:eastAsia="ar-SA"/>
+        </w:rPr>
+        <w:t xml:space="preserve"> (IIT Madras)</w:t>
+      </w:r>
+      <w:r>
+        <w:rPr>
           <w:lang w:eastAsia="ar-SA"/>
         </w:rPr>
         <w:t>.</w:t>
@@ -4278,23 +4207,6 @@
         </w:rPr>
         <w:t>I hereby declare that all statements made in this application are true and correct to the best of my knowledge and belief.</w:t>
       </w:r>
-    </w:p>
-    <w:p>
-      <w:pPr>
-        <w:tabs>
-          <w:tab w:val="right" w:pos="10080"/>
-        </w:tabs>
-        <w:suppressAutoHyphens/>
-        <w:spacing w:after="0" w:line="240" w:lineRule="auto"/>
-        <w:rPr>
-          <w:rFonts w:asciiTheme="majorHAnsi" w:eastAsia="Times New Roman" w:hAnsiTheme="majorHAnsi" w:cs="Arial"/>
-          <w:bCs/>
-          <w:color w:val="000000"/>
-          <w:sz w:val="21"/>
-          <w:szCs w:val="21"/>
-          <w:lang w:eastAsia="ar-SA"/>
-        </w:rPr>
-      </w:pPr>
     </w:p>
     <w:p>
       <w:pPr>
@@ -4400,7 +4312,6 @@
           <w:lang w:eastAsia="ar-SA"/>
         </w:rPr>
       </w:pPr>
-      <w:proofErr w:type="gramStart"/>
       <w:r>
         <w:rPr>
           <w:rFonts w:asciiTheme="majorHAnsi" w:eastAsia="Times New Roman" w:hAnsiTheme="majorHAnsi" w:cs="Arial"/>
@@ -4413,7 +4324,6 @@
         </w:rPr>
         <w:t>Place  :</w:t>
       </w:r>
-      <w:proofErr w:type="gramEnd"/>
     </w:p>
     <w:p>
       <w:pPr>
@@ -4442,25 +4352,11 @@
           <w:szCs w:val="21"/>
           <w:lang w:eastAsia="ar-SA"/>
         </w:rPr>
-        <w:t xml:space="preserve">Date </w:t>
-      </w:r>
-      <w:proofErr w:type="gramStart"/>
-      <w:r>
-        <w:rPr>
-          <w:rFonts w:asciiTheme="majorHAnsi" w:eastAsia="Times New Roman" w:hAnsiTheme="majorHAnsi" w:cs="Arial"/>
-          <w:b/>
-          <w:bCs/>
-          <w:color w:val="000000"/>
-          <w:sz w:val="21"/>
-          <w:szCs w:val="21"/>
-          <w:lang w:eastAsia="ar-SA"/>
-        </w:rPr>
-        <w:t xml:space="preserve">  :</w:t>
-      </w:r>
-      <w:proofErr w:type="gramEnd"/>
+        <w:t>Date   :</w:t>
+      </w:r>
     </w:p>
     <w:sectPr>
-      <w:footerReference w:type="default" r:id="rId8"/>
+      <w:footerReference w:type="default" r:id="rId9"/>
       <w:pgSz w:w="12240" w:h="15840"/>
       <w:pgMar w:top="1440" w:right="720" w:bottom="810" w:left="990" w:header="720" w:footer="720" w:gutter="0"/>
       <w:cols w:space="720"/>
@@ -9719,6 +9615,41 @@
     <w:uiPriority w:val="99"/>
     <w:rsid w:val="0096018E"/>
   </w:style>
+  <w:style w:type="character" w:styleId="Hyperlink">
+    <w:name w:val="Hyperlink"/>
+    <w:basedOn w:val="DefaultParagraphFont"/>
+    <w:uiPriority w:val="99"/>
+    <w:unhideWhenUsed/>
+    <w:rsid w:val="00A55D9B"/>
+    <w:rPr>
+      <w:color w:val="0000FF" w:themeColor="hyperlink"/>
+      <w:u w:val="single"/>
+    </w:rPr>
+  </w:style>
+  <w:style w:type="character" w:styleId="UnresolvedMention">
+    <w:name w:val="Unresolved Mention"/>
+    <w:basedOn w:val="DefaultParagraphFont"/>
+    <w:uiPriority w:val="99"/>
+    <w:semiHidden/>
+    <w:unhideWhenUsed/>
+    <w:rsid w:val="00A55D9B"/>
+    <w:rPr>
+      <w:color w:val="605E5C"/>
+      <w:shd w:val="clear" w:color="auto" w:fill="E1DFDD"/>
+    </w:rPr>
+  </w:style>
+  <w:style w:type="character" w:styleId="FollowedHyperlink">
+    <w:name w:val="FollowedHyperlink"/>
+    <w:basedOn w:val="DefaultParagraphFont"/>
+    <w:uiPriority w:val="99"/>
+    <w:semiHidden/>
+    <w:unhideWhenUsed/>
+    <w:rsid w:val="009D6109"/>
+    <w:rPr>
+      <w:color w:val="800080" w:themeColor="followedHyperlink"/>
+      <w:u w:val="single"/>
+    </w:rPr>
+  </w:style>
 </w:styles>
 </file>
 
